--- a/ORGANIZACIÓN Y ANÁLISIS DE SISTEMAS--OAS/Lecturas/OAS-HistoriaDelPensamientoAdministrativo.docx
+++ b/ORGANIZACIÓN Y ANÁLISIS DE SISTEMAS--OAS/Lecturas/OAS-HistoriaDelPensamientoAdministrativo.docx
@@ -124,7 +124,7 @@
           <w:rPr>
             <w:rStyle w:val="Hyperlink"/>
           </w:rPr>
-          <w:t xml:space="preserve">Capítulo 3</w:t>
+          <w:t xml:space="preserve">Capítulo 3 | El despertar de la administración</w:t>
         </w:r>
       </w:hyperlink>
     </w:p>
@@ -175,7 +175,7 @@
           <w:rPr>
             <w:rStyle w:val="Hyperlink"/>
           </w:rPr>
-          <w:t xml:space="preserve">Capítulo 6</w:t>
+          <w:t xml:space="preserve">Capítulo 6 | La administración científica</w:t>
         </w:r>
       </w:hyperlink>
     </w:p>
@@ -192,7 +192,7 @@
           <w:rPr>
             <w:rStyle w:val="Hyperlink"/>
           </w:rPr>
-          <w:t xml:space="preserve">Capítulo 7</w:t>
+          <w:t xml:space="preserve">Capítulo 7 | Conceptos de principios del Siglo XX</w:t>
         </w:r>
       </w:hyperlink>
     </w:p>
@@ -209,7 +209,7 @@
           <w:rPr>
             <w:rStyle w:val="Hyperlink"/>
           </w:rPr>
-          <w:t xml:space="preserve">Capítulo 8</w:t>
+          <w:t xml:space="preserve">Capítulo 8 | Escritores y críticos menores</w:t>
         </w:r>
       </w:hyperlink>
     </w:p>
@@ -226,7 +226,7 @@
           <w:rPr>
             <w:rStyle w:val="Hyperlink"/>
           </w:rPr>
-          <w:t xml:space="preserve">Capítulo 9</w:t>
+          <w:t xml:space="preserve">Capítulo 9 | Los filósofos de la administración</w:t>
         </w:r>
       </w:hyperlink>
     </w:p>
@@ -243,7 +243,7 @@
           <w:rPr>
             <w:rStyle w:val="Hyperlink"/>
           </w:rPr>
-          <w:t xml:space="preserve">Capítulo 10</w:t>
+          <w:t xml:space="preserve">Capítulo 10 | Aparición de escuelas del pensamiento administrativo</w:t>
         </w:r>
       </w:hyperlink>
     </w:p>
@@ -277,7 +277,7 @@
           <w:rPr>
             <w:rStyle w:val="Hyperlink"/>
           </w:rPr>
-          <w:t xml:space="preserve">Capítulo 12</w:t>
+          <w:t xml:space="preserve">Capítulo 12 | Escuela estructuralista</w:t>
         </w:r>
       </w:hyperlink>
     </w:p>
@@ -294,7 +294,7 @@
           <w:rPr>
             <w:rStyle w:val="Hyperlink"/>
           </w:rPr>
-          <w:t xml:space="preserve">Capítulo 13</w:t>
+          <w:t xml:space="preserve">Capítulo 13 | Enfoque neoclásico de la administración</w:t>
         </w:r>
       </w:hyperlink>
     </w:p>
@@ -311,7 +311,7 @@
           <w:rPr>
             <w:rStyle w:val="Hyperlink"/>
           </w:rPr>
-          <w:t xml:space="preserve">Capítulo 14</w:t>
+          <w:t xml:space="preserve">Capítulo 14 | Escuela de sistemas</w:t>
         </w:r>
       </w:hyperlink>
     </w:p>
@@ -328,7 +328,7 @@
           <w:rPr>
             <w:rStyle w:val="Hyperlink"/>
           </w:rPr>
-          <w:t xml:space="preserve">Capítulo 15</w:t>
+          <w:t xml:space="preserve">Capítulo 15 | Comportamiento humano y desarrollo organizacional</w:t>
         </w:r>
       </w:hyperlink>
     </w:p>
@@ -345,7 +345,7 @@
           <w:rPr>
             <w:rStyle w:val="Hyperlink"/>
           </w:rPr>
-          <w:t xml:space="preserve">Capítulo 16</w:t>
+          <w:t xml:space="preserve">Capítulo 16 | Teoría organizacional y teoría de la contingencia</w:t>
         </w:r>
       </w:hyperlink>
     </w:p>
@@ -379,7 +379,7 @@
           <w:rPr>
             <w:rStyle w:val="Hyperlink"/>
           </w:rPr>
-          <w:t xml:space="preserve">Capítulo 18</w:t>
+          <w:t xml:space="preserve">Capítulo 18 | Administración de la tecnología y la innovación</w:t>
         </w:r>
       </w:hyperlink>
     </w:p>
@@ -396,7 +396,7 @@
           <w:rPr>
             <w:rStyle w:val="Hyperlink"/>
           </w:rPr>
-          <w:t xml:space="preserve">Capítulo 19</w:t>
+          <w:t xml:space="preserve">Capítulo 19 | Administración estratégica</w:t>
         </w:r>
       </w:hyperlink>
     </w:p>
@@ -413,7 +413,7 @@
           <w:rPr>
             <w:rStyle w:val="Hyperlink"/>
           </w:rPr>
-          <w:t xml:space="preserve">Capítulo 20</w:t>
+          <w:t xml:space="preserve">Capítulo 20 | Administración y sociedad del conocimiento</w:t>
         </w:r>
       </w:hyperlink>
     </w:p>
@@ -430,7 +430,7 @@
           <w:rPr>
             <w:rStyle w:val="Hyperlink"/>
           </w:rPr>
-          <w:t xml:space="preserve">Capítulo 21</w:t>
+          <w:t xml:space="preserve">Capítulo 21 | La historia y la administración contemporánea</w:t>
         </w:r>
       </w:hyperlink>
     </w:p>
@@ -608,7 +608,7 @@
         <w:pStyle w:val="FirstParagraph"/>
       </w:pPr>
       <w:r>
-        <w:t xml:space="preserve">contenidos</w:t>
+        <w:t xml:space="preserve">A pesar de la estructura feudal, ya desde el Siglo X se describieron cuáles eran las tareas de un buen administrador. Venecia fue un caldero económico de la época que abrió un cuadro para entender las prácticas de ese periodo. Tomás Moro contribuyó ideas utópicas para la administración en una sociedad ideal. Maquiavelo sentó las bases administrativas en cuatro principios: (1) apoyo de la base administrada; (2) cohesión; (3) liderazgo, y (4) derecho a la supervivencia. Si bien este no fue un periodo especialmente brillante, sí sentó el primer sistema real de prácticas administrativas.</w:t>
       </w:r>
     </w:p>
     <w:p>
@@ -618,7 +618,15 @@
       <w:bookmarkStart w:id="25" w:name="cap3"/>
       <w:bookmarkEnd w:id="25"/>
       <w:r>
-        <w:t xml:space="preserve">3. contenido</w:t>
+        <w:t xml:space="preserve">3. El despertar de la administración</w:t>
+      </w:r>
+    </w:p>
+    <w:p>
+      <w:pPr>
+        <w:pStyle w:val="FirstParagraph"/>
+      </w:pPr>
+      <w:r>
+        <w:t xml:space="preserve">Desde el Siglo XVIII se mejoraron técnicas de manufactura y se desarrolló un nuevo enfoque. Dos ejemplos de la época fueron la fundición Soho y los proyectos de Robert Owen. Si incorporaron todos los conceptos nuevos de su tiempo; y sobretodo, las ideas fueron sanas y las compañías triunfaron. Esta fue una era que anticipó que se venía la verdadera administración científica.</w:t>
       </w:r>
     </w:p>
     <w:p>
@@ -651,12 +659,54 @@
     </w:p>
     <w:p>
       <w:pPr>
+        <w:pStyle w:val="FirstParagraph"/>
+      </w:pPr>
+      <w:r>
+        <w:t xml:space="preserve">Hacia el final del Siglo XIX empieza la administración científica. Al aumentar los negocios en cantidad y tamaño aparecieron nuevos problemas. Se pasó el énfasis desde la empresa en sí hacia los problemas dentro de la empresa: con una orientación hacia "las cosas". Las personas reunidas en grandes grupos presentaban problemas de organización y eficiencia. Se diseminaron, compartieron y discutieron las nuevas ideas para avanzar en la administración como ciencia. En esta época se reconocía ya al administrador como una persona de estima y el tema administrativo llegó de la industria al aula. Nace la administración como campo propio.</w:t>
+      </w:r>
+    </w:p>
+    <w:p>
+      <w:pPr>
         <w:pStyle w:val="Heading2"/>
       </w:pPr>
       <w:bookmarkStart w:id="28" w:name="cap6"/>
       <w:bookmarkEnd w:id="28"/>
       <w:r>
-        <w:t xml:space="preserve">6. contenido</w:t>
+        <w:t xml:space="preserve">6. La administración científica</w:t>
+      </w:r>
+    </w:p>
+    <w:p>
+      <w:pPr>
+        <w:pStyle w:val="FirstParagraph"/>
+      </w:pPr>
+      <w:r>
+        <w:t xml:space="preserve">87-168//32--90</w:t>
+      </w:r>
+    </w:p>
+    <w:p>
+      <w:pPr>
+        <w:pStyle w:val="BodyText"/>
+      </w:pPr>
+      <w:r>
+        <w:t xml:space="preserve">Taylorismo. En esta época se promovieron muchas actividades nuevas que contrastaron con la época anterior. Por ejemplo, la administración pedía conservación y no desperdicio para ser más efectivo con los márgenes de utilidades: había que ahorrar esfuerzos materiales y tiempo.</w:t>
+      </w:r>
+      <w:r>
+        <w:t xml:space="preserve"> </w:t>
+      </w:r>
+      <w:r>
+        <w:t xml:space="preserve">Se priorizó la investigación y el análisis, términos extraños para el líder de negocios promedio. Determinar científicamente el mejor camino fue un cambio en contraste contra el periodo anterior cuando los rumbos de negocios iban por imitación y por intuición, esto implica en la nueva etapa también cambios graduales y planificados en vez de bruscas revoluciones.</w:t>
+      </w:r>
+      <w:r>
+        <w:t xml:space="preserve"> </w:t>
+      </w:r>
+      <w:r>
+        <w:t xml:space="preserve">Con la mano de obra se dejó de priorizar el individualismo y se atendió a una nueva visión de cooperación armoniosa. Y desde un punto de vista integral se puso énfasis en el uso de estándares y se animó a la administración a llegar a conclusiones después de investigar, a usar leyes por sobre la intuición y adivinanza individual.</w:t>
+      </w:r>
+      <w:r>
+        <w:t xml:space="preserve"> </w:t>
+      </w:r>
+      <w:r>
+        <w:t xml:space="preserve">Estos "nuevos puntos de vista" fueron radicales, aunque hoy son comunes y aceptados como la base de la excelencia y la práctica. Esta aceptación indica el efecto total de la administración científica: un concepto adelantado 20/30 años a su tiempo.</w:t>
       </w:r>
     </w:p>
     <w:p>
@@ -666,9 +716,225 @@
       <w:bookmarkStart w:id="29" w:name="cap7"/>
       <w:bookmarkEnd w:id="29"/>
       <w:r>
-        <w:t xml:space="preserve">7. contenido</w:t>
-      </w:r>
-    </w:p>
+        <w:t xml:space="preserve">7. Conceptos de principios del Siglo XX</w:t>
+      </w:r>
+    </w:p>
+    <w:p>
+      <w:pPr>
+        <w:pStyle w:val="FirstParagraph"/>
+      </w:pPr>
+      <w:r>
+        <w:t xml:space="preserve">87-168//44--102 | CFR Cap. 10</w:t>
+      </w:r>
+    </w:p>
+    <w:p>
+      <w:pPr>
+        <w:pStyle w:val="BodyText"/>
+      </w:pPr>
+      <w:r>
+        <w:t xml:space="preserve">Seis hombres se destacaron en estos años formativos de la administración. Promovieron la difusión de la administración y le dieron prestigio a la ciencia y al estudio de la función de la administración.</w:t>
+      </w:r>
+    </w:p>
+    <w:tbl>
+      <w:tblPr>
+        <w:tblStyle w:val="TableNormal"/>
+        <w:tblW w:type="pct" w:w="5000.0"/>
+        <w:tblLook w:firstRow="1"/>
+      </w:tblPr>
+      <w:tblGrid>
+        <w:gridCol w:w="2479"/>
+        <w:gridCol w:w="5440"/>
+      </w:tblGrid>
+      <w:tr>
+        <w:trPr>
+          <w:cnfStyle w:firstRow="1"/>
+        </w:trPr>
+        <w:tc>
+          <w:tcPr>
+            <w:tcBorders>
+              <w:bottom w:val="single"/>
+            </w:tcBorders>
+            <w:vAlign w:val="bottom"/>
+          </w:tcPr>
+          <w:p>
+            <w:pPr>
+              <w:pStyle w:val="Compact"/>
+              <w:jc w:val="left"/>
+            </w:pPr>
+            <w:r>
+              <w:rPr>
+                <w:i/>
+              </w:rPr>
+              <w:t xml:space="preserve">Persona</w:t>
+            </w:r>
+          </w:p>
+        </w:tc>
+        <w:tc>
+          <w:tcPr>
+            <w:tcBorders>
+              <w:bottom w:val="single"/>
+            </w:tcBorders>
+            <w:vAlign w:val="bottom"/>
+          </w:tcPr>
+          <w:p>
+            <w:pPr>
+              <w:pStyle w:val="Compact"/>
+              <w:jc w:val="left"/>
+            </w:pPr>
+            <w:r>
+              <w:rPr>
+                <w:i/>
+              </w:rPr>
+              <w:t xml:space="preserve">Contribución</w:t>
+            </w:r>
+          </w:p>
+        </w:tc>
+      </w:tr>
+      <w:tr>
+        <w:tc>
+          <w:p>
+            <w:pPr>
+              <w:pStyle w:val="Compact"/>
+              <w:jc w:val="left"/>
+            </w:pPr>
+            <w:r>
+              <w:t xml:space="preserve">Henry L. Gantt</w:t>
+            </w:r>
+          </w:p>
+        </w:tc>
+        <w:tc>
+          <w:p>
+            <w:pPr>
+              <w:pStyle w:val="Compact"/>
+              <w:jc w:val="left"/>
+            </w:pPr>
+            <w:r>
+              <w:t xml:space="preserve">Gráfica de Gantt. Trato humano. Adiestramiento de empleados. Servicio como objetivo.</w:t>
+            </w:r>
+          </w:p>
+        </w:tc>
+      </w:tr>
+      <w:tr>
+        <w:tc>
+          <w:p>
+            <w:pPr>
+              <w:pStyle w:val="Compact"/>
+              <w:jc w:val="left"/>
+            </w:pPr>
+            <w:r>
+              <w:t xml:space="preserve">Hugo Munsterberg</w:t>
+            </w:r>
+          </w:p>
+        </w:tc>
+        <w:tc>
+          <w:p>
+            <w:pPr>
+              <w:pStyle w:val="Compact"/>
+              <w:jc w:val="left"/>
+            </w:pPr>
+            <w:r>
+              <w:t xml:space="preserve">Psicología industrial: se inicia un sistema de pruebas y medidas para diferenciar empleados.</w:t>
+            </w:r>
+          </w:p>
+        </w:tc>
+      </w:tr>
+      <w:tr>
+        <w:tc>
+          <w:p>
+            <w:pPr>
+              <w:pStyle w:val="Compact"/>
+              <w:jc w:val="left"/>
+            </w:pPr>
+            <w:r>
+              <w:t xml:space="preserve">Walter Dill Scott</w:t>
+            </w:r>
+          </w:p>
+        </w:tc>
+        <w:tc>
+          <w:p>
+            <w:pPr>
+              <w:pStyle w:val="Compact"/>
+              <w:jc w:val="left"/>
+            </w:pPr>
+            <w:r>
+              <w:t xml:space="preserve">Aplicación de la psicología a la motivación de empleados y para la publicidad.</w:t>
+            </w:r>
+          </w:p>
+        </w:tc>
+      </w:tr>
+      <w:tr>
+        <w:tc>
+          <w:p>
+            <w:pPr>
+              <w:pStyle w:val="Compact"/>
+              <w:jc w:val="left"/>
+            </w:pPr>
+            <w:r>
+              <w:t xml:space="preserve">Harrington Emerson</w:t>
+            </w:r>
+          </w:p>
+        </w:tc>
+        <w:tc>
+          <w:p>
+            <w:pPr>
+              <w:pStyle w:val="Compact"/>
+              <w:jc w:val="left"/>
+            </w:pPr>
+            <w:r>
+              <w:t xml:space="preserve">Los doce principios de la eficiencia. Enfoque en estructura organizacional, objetivos de la empresa y uso de expertos.</w:t>
+            </w:r>
+          </w:p>
+        </w:tc>
+      </w:tr>
+      <w:tr>
+        <w:tc>
+          <w:p>
+            <w:pPr>
+              <w:pStyle w:val="Compact"/>
+              <w:jc w:val="left"/>
+            </w:pPr>
+            <w:r>
+              <w:t xml:space="preserve">Harlow S. Person</w:t>
+            </w:r>
+          </w:p>
+        </w:tc>
+        <w:tc>
+          <w:p>
+            <w:pPr>
+              <w:pStyle w:val="Compact"/>
+              <w:jc w:val="left"/>
+            </w:pPr>
+            <w:r>
+              <w:t xml:space="preserve">Reconocimiento académico de la administración científica. Foco en cronometraje y rapidez.</w:t>
+            </w:r>
+          </w:p>
+        </w:tc>
+      </w:tr>
+      <w:tr>
+        <w:tc>
+          <w:p>
+            <w:pPr>
+              <w:pStyle w:val="Compact"/>
+              <w:jc w:val="left"/>
+            </w:pPr>
+            <w:r>
+              <w:t xml:space="preserve">Henri Fayol</w:t>
+            </w:r>
+          </w:p>
+        </w:tc>
+        <w:tc>
+          <w:p>
+            <w:pPr>
+              <w:pStyle w:val="Compact"/>
+              <w:jc w:val="left"/>
+            </w:pPr>
+            <w:r>
+              <w:t xml:space="preserve">Primera teoría comprensiva de la administración. Concepto de la universalidad de la administración. Necesidad de enseñar administración en escuelas y universidades.</w:t>
+            </w:r>
+          </w:p>
+        </w:tc>
+      </w:tr>
+    </w:tbl>
     <w:p>
       <w:pPr>
         <w:pStyle w:val="Heading2"/>
@@ -676,7 +942,23 @@
       <w:bookmarkStart w:id="30" w:name="cap8"/>
       <w:bookmarkEnd w:id="30"/>
       <w:r>
-        <w:t xml:space="preserve">8. contenido</w:t>
+        <w:t xml:space="preserve">8. Escritores y críticos menores</w:t>
+      </w:r>
+    </w:p>
+    <w:p>
+      <w:pPr>
+        <w:pStyle w:val="FirstParagraph"/>
+      </w:pPr>
+      <w:r>
+        <w:t xml:space="preserve">87-168//57--115</w:t>
+      </w:r>
+    </w:p>
+    <w:p>
+      <w:pPr>
+        <w:pStyle w:val="BodyText"/>
+      </w:pPr>
+      <w:r>
+        <w:t xml:space="preserve">15 personas de esta época reforzaron y expandieron las viejas ideas. Se popularizó la idea de eficiencia. Aparecieron los primeros críticos importantes como Robert F. Hoxie, gracias al cual la ciencia administrativa tomó más fuerza y seguridad en sus fundamentos. Otro crítico, pero favorable, fue Horace B. Drury. También se amplió la idea de que la administración científica podía aplicarse en la oficina con tanto éxito como en la fábrica.</w:t>
       </w:r>
     </w:p>
     <w:p>
@@ -686,7 +968,23 @@
       <w:bookmarkStart w:id="31" w:name="cap9"/>
       <w:bookmarkEnd w:id="31"/>
       <w:r>
-        <w:t xml:space="preserve">9. contenido</w:t>
+        <w:t xml:space="preserve">9. Los filósofos de la administración</w:t>
+      </w:r>
+    </w:p>
+    <w:p>
+      <w:pPr>
+        <w:pStyle w:val="FirstParagraph"/>
+      </w:pPr>
+      <w:r>
+        <w:t xml:space="preserve">87-168//69--127</w:t>
+      </w:r>
+    </w:p>
+    <w:p>
+      <w:pPr>
+        <w:pStyle w:val="BodyText"/>
+      </w:pPr>
+      <w:r>
+        <w:t xml:space="preserve">Más que una enumeración, importa que la administración alcanzó la madurez de una filosofía de pensamiento y acción. Las riquezas vinieron de, mencionamos al menos algunos: Sheldon, Mayo, Follet, Burnham, Barnard, Urwick.</w:t>
       </w:r>
     </w:p>
     <w:p>
@@ -696,7 +994,47 @@
       <w:bookmarkStart w:id="32" w:name="cap10"/>
       <w:bookmarkEnd w:id="32"/>
       <w:r>
-        <w:t xml:space="preserve">10. contenido</w:t>
+        <w:t xml:space="preserve">10. Aparición de escuelas del pensamiento administrativo</w:t>
+      </w:r>
+    </w:p>
+    <w:p>
+      <w:pPr>
+        <w:pStyle w:val="FirstParagraph"/>
+      </w:pPr>
+      <w:r>
+        <w:t xml:space="preserve">87-168//81--139 | CFR Cap. 7</w:t>
+      </w:r>
+    </w:p>
+    <w:p>
+      <w:pPr>
+        <w:pStyle w:val="BodyText"/>
+      </w:pPr>
+      <w:r>
+        <w:rPr>
+          <w:i/>
+        </w:rPr>
+        <w:t xml:space="preserve">Escuela del proceso administrativo</w:t>
+      </w:r>
+      <w:r>
+        <w:t xml:space="preserve"> </w:t>
+      </w:r>
+      <w:r>
+        <w:t xml:space="preserve">| Fayol, Mooney</w:t>
+      </w:r>
+      <w:r>
+        <w:t xml:space="preserve"> </w:t>
+      </w:r>
+      <w:r>
+        <w:rPr>
+          <w:i/>
+        </w:rPr>
+        <w:t xml:space="preserve">E. del comportamiento</w:t>
+      </w:r>
+      <w:r>
+        <w:t xml:space="preserve"> </w:t>
+      </w:r>
+      <w:r>
+        <w:t xml:space="preserve">| Munsterberg, Gantt, Mayo, Parker Follett, Sheldon, Barnard.</w:t>
       </w:r>
     </w:p>
     <w:p>
@@ -1140,7 +1478,47 @@
       <w:bookmarkStart w:id="34" w:name="cap12"/>
       <w:bookmarkEnd w:id="34"/>
       <w:r>
-        <w:t xml:space="preserve">12. contenido</w:t>
+        <w:t xml:space="preserve">12. Escuela estructuralista</w:t>
+      </w:r>
+    </w:p>
+    <w:p>
+      <w:pPr>
+        <w:pStyle w:val="FirstParagraph"/>
+      </w:pPr>
+      <w:r>
+        <w:t xml:space="preserve">169-232//19--159</w:t>
+      </w:r>
+    </w:p>
+    <w:p>
+      <w:pPr>
+        <w:pStyle w:val="BodyText"/>
+      </w:pPr>
+      <w:r>
+        <w:t xml:space="preserve">Con conceptos de la teoría científica y las relaciones humanas se busca explicar cómo aparecen conflictos en la organización. La escuela estructuralista estudia la relación entre la empresa y su entorno, sea el ambiente o los clientes y usuarios.</w:t>
+      </w:r>
+    </w:p>
+    <w:p>
+      <w:pPr>
+        <w:pStyle w:val="BodyText"/>
+      </w:pPr>
+      <w:r>
+        <w:t xml:space="preserve">Las reglas de las organizaciones burocráticas son fundamentales para funcionar bien.</w:t>
+      </w:r>
+    </w:p>
+    <w:p>
+      <w:pPr>
+        <w:pStyle w:val="BodyText"/>
+      </w:pPr>
+      <w:r>
+        <w:t xml:space="preserve">Cuando hay una figura de autoridad las comunicaciones pueden volverse más ágiles, pero esto pasa solamente cuando hay menos reglas: se da importancia a identificar y resolver el conflicto.</w:t>
+      </w:r>
+    </w:p>
+    <w:p>
+      <w:pPr>
+        <w:pStyle w:val="BodyText"/>
+      </w:pPr>
+      <w:r>
+        <w:t xml:space="preserve">Se reconocen también las formas de ejercer el poder y los castigos. Se clasifican las organizaciones de acuerdo con los medios de control y cómo responden las personas al sistema de control.</w:t>
       </w:r>
     </w:p>
     <w:p>
@@ -1150,7 +1528,35 @@
       <w:bookmarkStart w:id="35" w:name="cap13"/>
       <w:bookmarkEnd w:id="35"/>
       <w:r>
-        <w:t xml:space="preserve">13. contenido</w:t>
+        <w:t xml:space="preserve">13. Enfoque neoclásico de la administración</w:t>
+      </w:r>
+    </w:p>
+    <w:p>
+      <w:pPr>
+        <w:pStyle w:val="FirstParagraph"/>
+      </w:pPr>
+      <w:r>
+        <w:t xml:space="preserve">169-232//34--174</w:t>
+      </w:r>
+    </w:p>
+    <w:p>
+      <w:pPr>
+        <w:pStyle w:val="BodyText"/>
+      </w:pPr>
+      <w:r>
+        <w:t xml:space="preserve">Después de la segunda guerra mundial las empresas se establecen en otros países. Los teóricos establecen la mejor práctica</w:t>
+      </w:r>
+      <w:r>
+        <w:t xml:space="preserve"> </w:t>
+      </w:r>
+      <w:r>
+        <w:rPr>
+          <w:i/>
+        </w:rPr>
+        <w:t xml:space="preserve">the best way</w:t>
+      </w:r>
+      <w:r>
+        <w:t xml:space="preserve">. Aparece una nueva filosofía directiva, la gerencia puede establecer una planeación estratégica y entiende hacia dónde va la empresa y cómo lograrlo. Los sistemas de control usan técnicas matemáticas y auditorías administrativas.</w:t>
       </w:r>
     </w:p>
     <w:p>
@@ -1160,7 +1566,23 @@
       <w:bookmarkStart w:id="36" w:name="cap14"/>
       <w:bookmarkEnd w:id="36"/>
       <w:r>
-        <w:t xml:space="preserve">14. contenido</w:t>
+        <w:t xml:space="preserve">14. Escuela de sistemas</w:t>
+      </w:r>
+    </w:p>
+    <w:p>
+      <w:pPr>
+        <w:pStyle w:val="FirstParagraph"/>
+      </w:pPr>
+      <w:r>
+        <w:t xml:space="preserve">169-232//40--182</w:t>
+      </w:r>
+    </w:p>
+    <w:p>
+      <w:pPr>
+        <w:pStyle w:val="BodyText"/>
+      </w:pPr>
+      <w:r>
+        <w:t xml:space="preserve">La teoría de sistemas clasifica sistemas según su grado de apertura. Esta clasificación general de sistemas no tuvo éxito porque hay muchos criterios distintos y no se pueden generalizar conceptos. Los modelos de Katz y Khan, y de Kast y Rosenweig identifican diferentes enfoques de los sistemas de organización y la forma en que interactúan. Churchman marcó las dificultades de definir un sistema, sus límites, objetivos, componentes y recursos.</w:t>
       </w:r>
     </w:p>
     <w:p>
@@ -1170,7 +1592,31 @@
       <w:bookmarkStart w:id="37" w:name="cap15"/>
       <w:bookmarkEnd w:id="37"/>
       <w:r>
-        <w:t xml:space="preserve">15. contenido</w:t>
+        <w:t xml:space="preserve">15. Comportamiento humano y desarrollo organizacional</w:t>
+      </w:r>
+    </w:p>
+    <w:p>
+      <w:pPr>
+        <w:pStyle w:val="FirstParagraph"/>
+      </w:pPr>
+      <w:r>
+        <w:t xml:space="preserve">169-232//53--195</w:t>
+      </w:r>
+    </w:p>
+    <w:p>
+      <w:pPr>
+        <w:pStyle w:val="BodyText"/>
+      </w:pPr>
+      <w:r>
+        <w:t xml:space="preserve">Las teoría de las ciencias de la conducta se pueden aplicar en el desarrollo organizacional. Desde esta perspectiva se investigaron las necesidades humanas y la motivación, ideas importantes fueron: el control y los estilos de dirección, y el proceso de toma de decisiones en la organización.</w:t>
+      </w:r>
+    </w:p>
+    <w:p>
+      <w:pPr>
+        <w:pStyle w:val="BodyText"/>
+      </w:pPr>
+      <w:r>
+        <w:t xml:space="preserve">El desarrollo organizacional (DO) es la intervención planeada para generar cambio en la empresa. El DO evoluciona hacia técnicas de segunda generación enfocadas en la transformación total de la organización, y la cooperación inter-empresarial, un imperativo en las últimas dos décadas.</w:t>
       </w:r>
     </w:p>
     <w:p>
@@ -1180,7 +1626,23 @@
       <w:bookmarkStart w:id="38" w:name="cap16"/>
       <w:bookmarkEnd w:id="38"/>
       <w:r>
-        <w:t xml:space="preserve">16. contenido</w:t>
+        <w:t xml:space="preserve">16. Teoría organizacional y teoría de la contingencia</w:t>
+      </w:r>
+    </w:p>
+    <w:p>
+      <w:pPr>
+        <w:pStyle w:val="FirstParagraph"/>
+      </w:pPr>
+      <w:r>
+        <w:t xml:space="preserve">169-232//63--205</w:t>
+      </w:r>
+    </w:p>
+    <w:p>
+      <w:pPr>
+        <w:pStyle w:val="BodyText"/>
+      </w:pPr>
+      <w:r>
+        <w:t xml:space="preserve">Con la teoría de la contingencia aparecen las tres dimensiones: tecnología, ambiente, y tamaño. Con el diseño de las organizaciones aparecen los conceptos de estructura, complejidad y procesos.</w:t>
       </w:r>
     </w:p>
     <w:p>
@@ -1232,7 +1694,15 @@
       <w:bookmarkStart w:id="40" w:name="cap18"/>
       <w:bookmarkEnd w:id="40"/>
       <w:r>
-        <w:t xml:space="preserve">18. contenido</w:t>
+        <w:t xml:space="preserve">18. Administración de la tecnología y la innovación</w:t>
+      </w:r>
+    </w:p>
+    <w:p>
+      <w:pPr>
+        <w:pStyle w:val="FirstParagraph"/>
+      </w:pPr>
+      <w:r>
+        <w:t xml:space="preserve">233-300//25--231</w:t>
       </w:r>
     </w:p>
     <w:p>
@@ -1242,7 +1712,15 @@
       <w:bookmarkStart w:id="41" w:name="cap19"/>
       <w:bookmarkEnd w:id="41"/>
       <w:r>
-        <w:t xml:space="preserve">19. contenido</w:t>
+        <w:t xml:space="preserve">19. Administración estratégica</w:t>
+      </w:r>
+    </w:p>
+    <w:p>
+      <w:pPr>
+        <w:pStyle w:val="FirstParagraph"/>
+      </w:pPr>
+      <w:r>
+        <w:t xml:space="preserve">233-300//37--243</w:t>
       </w:r>
     </w:p>
     <w:p>
@@ -1252,7 +1730,15 @@
       <w:bookmarkStart w:id="42" w:name="cap20"/>
       <w:bookmarkEnd w:id="42"/>
       <w:r>
-        <w:t xml:space="preserve">20. contenido</w:t>
+        <w:t xml:space="preserve">20. Administración y sociedad del conocimiento</w:t>
+      </w:r>
+    </w:p>
+    <w:p>
+      <w:pPr>
+        <w:pStyle w:val="FirstParagraph"/>
+      </w:pPr>
+      <w:r>
+        <w:t xml:space="preserve">233-300//51--257</w:t>
       </w:r>
     </w:p>
     <w:p>
@@ -1262,7 +1748,15 @@
       <w:bookmarkStart w:id="43" w:name="cap21"/>
       <w:bookmarkEnd w:id="43"/>
       <w:r>
-        <w:t xml:space="preserve">21. contenido</w:t>
+        <w:t xml:space="preserve">21. La historia y la administración contemporánea</w:t>
+      </w:r>
+    </w:p>
+    <w:p>
+      <w:pPr>
+        <w:pStyle w:val="FirstParagraph"/>
+      </w:pPr>
+      <w:r>
+        <w:t xml:space="preserve">233-300//57--263</w:t>
       </w:r>
     </w:p>
     <w:p>
@@ -1273,6 +1767,14 @@
       <w:bookmarkEnd w:id="44"/>
       <w:r>
         <w:t xml:space="preserve">22. Autores Latinoamericanos</w:t>
+      </w:r>
+    </w:p>
+    <w:p>
+      <w:pPr>
+        <w:pStyle w:val="FirstParagraph"/>
+      </w:pPr>
+      <w:r>
+        <w:t xml:space="preserve">233-300//68--274</w:t>
       </w:r>
     </w:p>
     <w:sectPr/>
@@ -1383,7 +1885,7 @@
     </w:lvl>
   </w:abstractNum>
   <w:abstractNum w:abstractNumId="990">
-    <w:nsid w:val="e1844f68"/>
+    <w:nsid w:val="c6b94fd7"/>
     <w:multiLevelType w:val="multilevel"/>
     <w:lvl w:ilvl="0">
       <w:numFmt w:val="bullet"/>
@@ -1464,7 +1966,7 @@
     </w:lvl>
   </w:abstractNum>
   <w:abstractNum w:abstractNumId="991">
-    <w:nsid w:val="b9ccbdd8"/>
+    <w:nsid w:val="2f5f2bc4"/>
     <w:multiLevelType w:val="multilevel"/>
     <w:lvl w:ilvl="0">
       <w:numFmt w:val="bullet"/>
@@ -1545,7 +2047,7 @@
     </w:lvl>
   </w:abstractNum>
   <w:abstractNum w:abstractNumId="99411">
-    <w:nsid w:val="4a55f6e6"/>
+    <w:nsid w:val="dcade384"/>
     <w:multiLevelType w:val="multilevel"/>
     <w:lvl w:ilvl="0">
       <w:start w:val="1"/>

--- a/ORGANIZACIÓN Y ANÁLISIS DE SISTEMAS--OAS/Lecturas/OAS-HistoriaDelPensamientoAdministrativo.docx
+++ b/ORGANIZACIÓN Y ANÁLISIS DE SISTEMAS--OAS/Lecturas/OAS-HistoriaDelPensamientoAdministrativo.docx
@@ -680,14 +680,6 @@
         <w:pStyle w:val="FirstParagraph"/>
       </w:pPr>
       <w:r>
-        <w:t xml:space="preserve">87-168//32--90</w:t>
-      </w:r>
-    </w:p>
-    <w:p>
-      <w:pPr>
-        <w:pStyle w:val="BodyText"/>
-      </w:pPr>
-      <w:r>
         <w:t xml:space="preserve">Taylorismo. En esta época se promovieron muchas actividades nuevas que contrastaron con la época anterior. Por ejemplo, la administración pedía conservación y no desperdicio para ser más efectivo con los márgenes de utilidades: había que ahorrar esfuerzos materiales y tiempo.</w:t>
       </w:r>
       <w:r>
@@ -722,14 +714,6 @@
     <w:p>
       <w:pPr>
         <w:pStyle w:val="FirstParagraph"/>
-      </w:pPr>
-      <w:r>
-        <w:t xml:space="preserve">87-168//44--102 | CFR Cap. 10</w:t>
-      </w:r>
-    </w:p>
-    <w:p>
-      <w:pPr>
-        <w:pStyle w:val="BodyText"/>
       </w:pPr>
       <w:r>
         <w:t xml:space="preserve">Seis hombres se destacaron en estos años formativos de la administración. Promovieron la difusión de la administración y le dieron prestigio a la ciencia y al estudio de la función de la administración.</w:t>
@@ -950,14 +934,6 @@
         <w:pStyle w:val="FirstParagraph"/>
       </w:pPr>
       <w:r>
-        <w:t xml:space="preserve">87-168//57--115</w:t>
-      </w:r>
-    </w:p>
-    <w:p>
-      <w:pPr>
-        <w:pStyle w:val="BodyText"/>
-      </w:pPr>
-      <w:r>
         <w:t xml:space="preserve">15 personas de esta época reforzaron y expandieron las viejas ideas. Se popularizó la idea de eficiencia. Aparecieron los primeros críticos importantes como Robert F. Hoxie, gracias al cual la ciencia administrativa tomó más fuerza y seguridad en sus fundamentos. Otro crítico, pero favorable, fue Horace B. Drury. También se amplió la idea de que la administración científica podía aplicarse en la oficina con tanto éxito como en la fábrica.</w:t>
       </w:r>
     </w:p>
@@ -976,14 +952,6 @@
         <w:pStyle w:val="FirstParagraph"/>
       </w:pPr>
       <w:r>
-        <w:t xml:space="preserve">87-168//69--127</w:t>
-      </w:r>
-    </w:p>
-    <w:p>
-      <w:pPr>
-        <w:pStyle w:val="BodyText"/>
-      </w:pPr>
-      <w:r>
         <w:t xml:space="preserve">Más que una enumeración, importa que la administración alcanzó la madurez de una filosofía de pensamiento y acción. Las riquezas vinieron de, mencionamos al menos algunos: Sheldon, Mayo, Follet, Burnham, Barnard, Urwick.</w:t>
       </w:r>
     </w:p>
@@ -1000,14 +968,6 @@
     <w:p>
       <w:pPr>
         <w:pStyle w:val="FirstParagraph"/>
-      </w:pPr>
-      <w:r>
-        <w:t xml:space="preserve">87-168//81--139 | CFR Cap. 7</w:t>
-      </w:r>
-    </w:p>
-    <w:p>
-      <w:pPr>
-        <w:pStyle w:val="BodyText"/>
       </w:pPr>
       <w:r>
         <w:rPr>
@@ -1486,14 +1446,6 @@
         <w:pStyle w:val="FirstParagraph"/>
       </w:pPr>
       <w:r>
-        <w:t xml:space="preserve">169-232//19--159</w:t>
-      </w:r>
-    </w:p>
-    <w:p>
-      <w:pPr>
-        <w:pStyle w:val="BodyText"/>
-      </w:pPr>
-      <w:r>
         <w:t xml:space="preserve">Con conceptos de la teoría científica y las relaciones humanas se busca explicar cómo aparecen conflictos en la organización. La escuela estructuralista estudia la relación entre la empresa y su entorno, sea el ambiente o los clientes y usuarios.</w:t>
       </w:r>
     </w:p>
@@ -1534,14 +1486,6 @@
     <w:p>
       <w:pPr>
         <w:pStyle w:val="FirstParagraph"/>
-      </w:pPr>
-      <w:r>
-        <w:t xml:space="preserve">169-232//34--174</w:t>
-      </w:r>
-    </w:p>
-    <w:p>
-      <w:pPr>
-        <w:pStyle w:val="BodyText"/>
       </w:pPr>
       <w:r>
         <w:t xml:space="preserve">Después de la segunda guerra mundial las empresas se establecen en otros países. Los teóricos establecen la mejor práctica</w:t>
@@ -1574,14 +1518,6 @@
         <w:pStyle w:val="FirstParagraph"/>
       </w:pPr>
       <w:r>
-        <w:t xml:space="preserve">169-232//40--182</w:t>
-      </w:r>
-    </w:p>
-    <w:p>
-      <w:pPr>
-        <w:pStyle w:val="BodyText"/>
-      </w:pPr>
-      <w:r>
         <w:t xml:space="preserve">La teoría de sistemas clasifica sistemas según su grado de apertura. Esta clasificación general de sistemas no tuvo éxito porque hay muchos criterios distintos y no se pueden generalizar conceptos. Los modelos de Katz y Khan, y de Kast y Rosenweig identifican diferentes enfoques de los sistemas de organización y la forma en que interactúan. Churchman marcó las dificultades de definir un sistema, sus límites, objetivos, componentes y recursos.</w:t>
       </w:r>
     </w:p>
@@ -1600,14 +1536,6 @@
         <w:pStyle w:val="FirstParagraph"/>
       </w:pPr>
       <w:r>
-        <w:t xml:space="preserve">169-232//53--195</w:t>
-      </w:r>
-    </w:p>
-    <w:p>
-      <w:pPr>
-        <w:pStyle w:val="BodyText"/>
-      </w:pPr>
-      <w:r>
         <w:t xml:space="preserve">Las teoría de las ciencias de la conducta se pueden aplicar en el desarrollo organizacional. Desde esta perspectiva se investigaron las necesidades humanas y la motivación, ideas importantes fueron: el control y los estilos de dirección, y el proceso de toma de decisiones en la organización.</w:t>
       </w:r>
     </w:p>
@@ -1634,14 +1562,6 @@
         <w:pStyle w:val="FirstParagraph"/>
       </w:pPr>
       <w:r>
-        <w:t xml:space="preserve">169-232//63--205</w:t>
-      </w:r>
-    </w:p>
-    <w:p>
-      <w:pPr>
-        <w:pStyle w:val="BodyText"/>
-      </w:pPr>
-      <w:r>
         <w:t xml:space="preserve">Con la teoría de la contingencia aparecen las tres dimensiones: tecnología, ambiente, y tamaño. Con el diseño de las organizaciones aparecen los conceptos de estructura, complejidad y procesos.</w:t>
       </w:r>
     </w:p>
@@ -1685,96 +1605,6 @@
       </w:pPr>
       <w:r>
         <w:t xml:space="preserve">Benchmarking, para descubrir las mejores prácticas de la industria para fijar objetivos de mejora.</w:t>
-      </w:r>
-    </w:p>
-    <w:p>
-      <w:pPr>
-        <w:pStyle w:val="Heading2"/>
-      </w:pPr>
-      <w:bookmarkStart w:id="40" w:name="cap18"/>
-      <w:bookmarkEnd w:id="40"/>
-      <w:r>
-        <w:t xml:space="preserve">18. Administración de la tecnología y la innovación</w:t>
-      </w:r>
-    </w:p>
-    <w:p>
-      <w:pPr>
-        <w:pStyle w:val="FirstParagraph"/>
-      </w:pPr>
-      <w:r>
-        <w:t xml:space="preserve">233-300//25--231</w:t>
-      </w:r>
-    </w:p>
-    <w:p>
-      <w:pPr>
-        <w:pStyle w:val="Heading2"/>
-      </w:pPr>
-      <w:bookmarkStart w:id="41" w:name="cap19"/>
-      <w:bookmarkEnd w:id="41"/>
-      <w:r>
-        <w:t xml:space="preserve">19. Administración estratégica</w:t>
-      </w:r>
-    </w:p>
-    <w:p>
-      <w:pPr>
-        <w:pStyle w:val="FirstParagraph"/>
-      </w:pPr>
-      <w:r>
-        <w:t xml:space="preserve">233-300//37--243</w:t>
-      </w:r>
-    </w:p>
-    <w:p>
-      <w:pPr>
-        <w:pStyle w:val="Heading2"/>
-      </w:pPr>
-      <w:bookmarkStart w:id="42" w:name="cap20"/>
-      <w:bookmarkEnd w:id="42"/>
-      <w:r>
-        <w:t xml:space="preserve">20. Administración y sociedad del conocimiento</w:t>
-      </w:r>
-    </w:p>
-    <w:p>
-      <w:pPr>
-        <w:pStyle w:val="FirstParagraph"/>
-      </w:pPr>
-      <w:r>
-        <w:t xml:space="preserve">233-300//51--257</w:t>
-      </w:r>
-    </w:p>
-    <w:p>
-      <w:pPr>
-        <w:pStyle w:val="Heading2"/>
-      </w:pPr>
-      <w:bookmarkStart w:id="43" w:name="cap21"/>
-      <w:bookmarkEnd w:id="43"/>
-      <w:r>
-        <w:t xml:space="preserve">21. La historia y la administración contemporánea</w:t>
-      </w:r>
-    </w:p>
-    <w:p>
-      <w:pPr>
-        <w:pStyle w:val="FirstParagraph"/>
-      </w:pPr>
-      <w:r>
-        <w:t xml:space="preserve">233-300//57--263</w:t>
-      </w:r>
-    </w:p>
-    <w:p>
-      <w:pPr>
-        <w:pStyle w:val="Heading2"/>
-      </w:pPr>
-      <w:bookmarkStart w:id="44" w:name="cap22"/>
-      <w:bookmarkEnd w:id="44"/>
-      <w:r>
-        <w:t xml:space="preserve">22. Autores Latinoamericanos</w:t>
-      </w:r>
-    </w:p>
-    <w:p>
-      <w:pPr>
-        <w:pStyle w:val="FirstParagraph"/>
-      </w:pPr>
-      <w:r>
-        <w:t xml:space="preserve">233-300//68--274</w:t>
       </w:r>
     </w:p>
     <w:sectPr/>
@@ -1885,7 +1715,7 @@
     </w:lvl>
   </w:abstractNum>
   <w:abstractNum w:abstractNumId="990">
-    <w:nsid w:val="c6b94fd7"/>
+    <w:nsid w:val="15121fa1"/>
     <w:multiLevelType w:val="multilevel"/>
     <w:lvl w:ilvl="0">
       <w:numFmt w:val="bullet"/>
@@ -1966,7 +1796,7 @@
     </w:lvl>
   </w:abstractNum>
   <w:abstractNum w:abstractNumId="991">
-    <w:nsid w:val="2f5f2bc4"/>
+    <w:nsid w:val="3d32a8d8"/>
     <w:multiLevelType w:val="multilevel"/>
     <w:lvl w:ilvl="0">
       <w:numFmt w:val="bullet"/>
@@ -2047,7 +1877,7 @@
     </w:lvl>
   </w:abstractNum>
   <w:abstractNum w:abstractNumId="99411">
-    <w:nsid w:val="dcade384"/>
+    <w:nsid w:val="5977535b"/>
     <w:multiLevelType w:val="multilevel"/>
     <w:lvl w:ilvl="0">
       <w:start w:val="1"/>
